--- a/4주차/칙칙폭폭/4주차_페어일지.docx
+++ b/4주차/칙칙폭폭/4주차_페어일지.docx
@@ -10,11 +10,11 @@
         <w:tblLook w:val="0000" w:firstRow="0" w:lastRow="0" w:firstColumn="0" w:lastColumn="0" w:noHBand="0" w:noVBand="0"/>
       </w:tblPr>
       <w:tblGrid>
-        <w:gridCol w:w="1880"/>
-        <w:gridCol w:w="2035"/>
-        <w:gridCol w:w="1705"/>
-        <w:gridCol w:w="3537"/>
-        <w:gridCol w:w="1801"/>
+        <w:gridCol w:w="1964"/>
+        <w:gridCol w:w="1722"/>
+        <w:gridCol w:w="1134"/>
+        <w:gridCol w:w="3397"/>
+        <w:gridCol w:w="1984"/>
       </w:tblGrid>
       <w:tr>
         <w:trPr>
@@ -607,7 +607,7 @@
             <w:pPr>
               <w:jc w:val="center"/>
               <w:rPr>
-                <w:rFonts w:ascii="나눔스퀘어_ac Bold" w:eastAsia="나눔스퀘어_ac Bold" w:hAnsi="나눔스퀘어_ac Bold" w:hint="eastAsia"/>
+                <w:rFonts w:ascii="나눔스퀘어_ac Bold" w:eastAsia="나눔스퀘어_ac Bold" w:hAnsi="나눔스퀘어_ac Bold"/>
               </w:rPr>
             </w:pPr>
             <w:r>
@@ -721,13 +721,1135 @@
           <w:p>
             <w:pPr>
               <w:pStyle w:val="a4"/>
+              <w:ind w:leftChars="0"/>
+              <w:rPr>
+                <w:rFonts w:ascii="나눔스퀘어_ac Bold" w:eastAsia="나눔스퀘어_ac Bold" w:hAnsi="나눔스퀘어_ac Bold"/>
+              </w:rPr>
+            </w:pPr>
+            <w:r>
+              <w:rPr>
+                <w:rFonts w:ascii="나눔스퀘어_ac Bold" w:eastAsia="나눔스퀘어_ac Bold" w:hAnsi="나눔스퀘어_ac Bold" w:hint="eastAsia"/>
+              </w:rPr>
+              <w:t xml:space="preserve">퍼스널 컬러 진단 페이지에 버튼을 만들어서 화장품 추천 페이지를 따로 </w:t>
+            </w:r>
+            <w:proofErr w:type="spellStart"/>
+            <w:r>
+              <w:rPr>
+                <w:rFonts w:ascii="나눔스퀘어_ac Bold" w:eastAsia="나눔스퀘어_ac Bold" w:hAnsi="나눔스퀘어_ac Bold" w:hint="eastAsia"/>
+              </w:rPr>
+              <w:t>만드려고</w:t>
+            </w:r>
+            <w:proofErr w:type="spellEnd"/>
+            <w:r>
+              <w:rPr>
+                <w:rFonts w:ascii="나눔스퀘어_ac Bold" w:eastAsia="나눔스퀘어_ac Bold" w:hAnsi="나눔스퀘어_ac Bold" w:hint="eastAsia"/>
+              </w:rPr>
+              <w:t xml:space="preserve"> 했지만,</w:t>
+            </w:r>
+            <w:r>
+              <w:rPr>
+                <w:rFonts w:ascii="나눔스퀘어_ac Bold" w:eastAsia="나눔스퀘어_ac Bold" w:hAnsi="나눔스퀘어_ac Bold"/>
+              </w:rPr>
+              <w:t xml:space="preserve"> </w:t>
+            </w:r>
+            <w:r>
+              <w:rPr>
+                <w:rFonts w:ascii="나눔스퀘어_ac Bold" w:eastAsia="나눔스퀘어_ac Bold" w:hAnsi="나눔스퀘어_ac Bold" w:hint="eastAsia"/>
+              </w:rPr>
+              <w:t>복잡해서 톤을 진단해주는 페이지에 화장품까지 추천해주기로 수정함</w:t>
+            </w:r>
+          </w:p>
+          <w:p>
+            <w:pPr>
+              <w:pStyle w:val="a4"/>
+              <w:rPr>
+                <w:rFonts w:ascii="나눔스퀘어_ac Bold" w:eastAsia="나눔스퀘어_ac Bold" w:hAnsi="나눔스퀘어_ac Bold"/>
+              </w:rPr>
+            </w:pPr>
+            <w:r>
+              <w:rPr>
+                <w:rFonts w:ascii="나눔스퀘어_ac Bold" w:eastAsia="나눔스퀘어_ac Bold" w:hAnsi="나눔스퀘어_ac Bold"/>
+              </w:rPr>
+              <w:t xml:space="preserve">Ex) </w:t>
+            </w:r>
+            <w:r>
+              <w:rPr>
+                <w:rFonts w:ascii="나눔스퀘어_ac Bold" w:eastAsia="나눔스퀘어_ac Bold" w:hAnsi="나눔스퀘어_ac Bold" w:hint="eastAsia"/>
+              </w:rPr>
+              <w:t xml:space="preserve">봄 </w:t>
+            </w:r>
+            <w:proofErr w:type="spellStart"/>
+            <w:r>
+              <w:rPr>
+                <w:rFonts w:ascii="나눔스퀘어_ac Bold" w:eastAsia="나눔스퀘어_ac Bold" w:hAnsi="나눔스퀘어_ac Bold" w:hint="eastAsia"/>
+              </w:rPr>
+              <w:t>웜톤</w:t>
+            </w:r>
+            <w:proofErr w:type="spellEnd"/>
+            <w:r>
+              <w:rPr>
+                <w:rFonts w:ascii="나눔스퀘어_ac Bold" w:eastAsia="나눔스퀘어_ac Bold" w:hAnsi="나눔스퀘어_ac Bold" w:hint="eastAsia"/>
+              </w:rPr>
+              <w:t xml:space="preserve"> 예시 </w:t>
+            </w:r>
+            <w:r>
+              <w:rPr>
+                <w:rFonts w:ascii="나눔스퀘어_ac Bold" w:eastAsia="나눔스퀘어_ac Bold" w:hAnsi="나눔스퀘어_ac Bold" w:hint="eastAsia"/>
+                <w:color w:val="4472C4" w:themeColor="accent1"/>
+              </w:rPr>
+              <w:t>추가한 내용 파란색</w:t>
+            </w:r>
+          </w:p>
+          <w:p>
+            <w:pPr>
+              <w:pStyle w:val="a4"/>
+              <w:spacing w:after="0" w:line="240" w:lineRule="auto"/>
+              <w:rPr>
+                <w:rFonts w:ascii="나눔스퀘어_ac Bold" w:eastAsia="나눔스퀘어_ac Bold" w:hAnsi="나눔스퀘어_ac Bold"/>
+              </w:rPr>
+            </w:pPr>
+            <w:r>
+              <w:rPr>
+                <w:rFonts w:ascii="나눔스퀘어_ac Bold" w:eastAsia="나눔스퀘어_ac Bold" w:hAnsi="나눔스퀘어_ac Bold"/>
+              </w:rPr>
+              <w:t xml:space="preserve">async function </w:t>
+            </w:r>
+            <w:proofErr w:type="gramStart"/>
+            <w:r>
+              <w:rPr>
+                <w:rFonts w:ascii="나눔스퀘어_ac Bold" w:eastAsia="나눔스퀘어_ac Bold" w:hAnsi="나눔스퀘어_ac Bold"/>
+              </w:rPr>
+              <w:t>predict(</w:t>
+            </w:r>
+            <w:proofErr w:type="gramEnd"/>
+            <w:r>
+              <w:rPr>
+                <w:rFonts w:ascii="나눔스퀘어_ac Bold" w:eastAsia="나눔스퀘어_ac Bold" w:hAnsi="나눔스퀘어_ac Bold"/>
+              </w:rPr>
+              <w:t>) {</w:t>
+            </w:r>
+          </w:p>
+          <w:p>
+            <w:pPr>
+              <w:pStyle w:val="a4"/>
+              <w:spacing w:after="0" w:line="240" w:lineRule="auto"/>
+              <w:rPr>
+                <w:rFonts w:ascii="나눔스퀘어_ac Bold" w:eastAsia="나눔스퀘어_ac Bold" w:hAnsi="나눔스퀘어_ac Bold"/>
+              </w:rPr>
+            </w:pPr>
+            <w:r>
+              <w:rPr>
+                <w:rFonts w:ascii="나눔스퀘어_ac Bold" w:eastAsia="나눔스퀘어_ac Bold" w:hAnsi="나눔스퀘어_ac Bold"/>
+              </w:rPr>
+              <w:t xml:space="preserve">            var image = </w:t>
+            </w:r>
+            <w:proofErr w:type="spellStart"/>
+            <w:proofErr w:type="gramStart"/>
+            <w:r>
+              <w:rPr>
+                <w:rFonts w:ascii="나눔스퀘어_ac Bold" w:eastAsia="나눔스퀘어_ac Bold" w:hAnsi="나눔스퀘어_ac Bold"/>
+              </w:rPr>
+              <w:t>document.getElementById</w:t>
+            </w:r>
+            <w:proofErr w:type="spellEnd"/>
+            <w:proofErr w:type="gramEnd"/>
+            <w:r>
+              <w:rPr>
+                <w:rFonts w:ascii="나눔스퀘어_ac Bold" w:eastAsia="나눔스퀘어_ac Bold" w:hAnsi="나눔스퀘어_ac Bold"/>
+              </w:rPr>
+              <w:t>("face-image")</w:t>
+            </w:r>
+          </w:p>
+          <w:p>
+            <w:pPr>
+              <w:pStyle w:val="a4"/>
+              <w:spacing w:after="0" w:line="240" w:lineRule="auto"/>
+              <w:rPr>
+                <w:rFonts w:ascii="나눔스퀘어_ac Bold" w:eastAsia="나눔스퀘어_ac Bold" w:hAnsi="나눔스퀘어_ac Bold"/>
+              </w:rPr>
+            </w:pPr>
+            <w:r>
+              <w:rPr>
+                <w:rFonts w:ascii="나눔스퀘어_ac Bold" w:eastAsia="나눔스퀘어_ac Bold" w:hAnsi="나눔스퀘어_ac Bold"/>
+              </w:rPr>
+              <w:t xml:space="preserve">            const prediction = await </w:t>
+            </w:r>
+            <w:proofErr w:type="spellStart"/>
+            <w:proofErr w:type="gramStart"/>
+            <w:r>
+              <w:rPr>
+                <w:rFonts w:ascii="나눔스퀘어_ac Bold" w:eastAsia="나눔스퀘어_ac Bold" w:hAnsi="나눔스퀘어_ac Bold"/>
+              </w:rPr>
+              <w:t>model.predict</w:t>
+            </w:r>
+            <w:proofErr w:type="spellEnd"/>
+            <w:proofErr w:type="gramEnd"/>
+            <w:r>
+              <w:rPr>
+                <w:rFonts w:ascii="나눔스퀘어_ac Bold" w:eastAsia="나눔스퀘어_ac Bold" w:hAnsi="나눔스퀘어_ac Bold"/>
+              </w:rPr>
+              <w:t>(image, false);</w:t>
+            </w:r>
+          </w:p>
+          <w:p>
+            <w:pPr>
+              <w:pStyle w:val="a4"/>
+              <w:spacing w:after="0" w:line="240" w:lineRule="auto"/>
+              <w:rPr>
+                <w:rFonts w:ascii="나눔스퀘어_ac Bold" w:eastAsia="나눔스퀘어_ac Bold" w:hAnsi="나눔스퀘어_ac Bold" w:hint="eastAsia"/>
+              </w:rPr>
+            </w:pPr>
+            <w:r>
+              <w:rPr>
+                <w:rFonts w:ascii="나눔스퀘어_ac Bold" w:eastAsia="나눔스퀘어_ac Bold" w:hAnsi="나눔스퀘어_ac Bold"/>
+              </w:rPr>
+              <w:t xml:space="preserve">            </w:t>
+            </w:r>
+            <w:proofErr w:type="spellStart"/>
+            <w:proofErr w:type="gramStart"/>
+            <w:r>
+              <w:rPr>
+                <w:rFonts w:ascii="나눔스퀘어_ac Bold" w:eastAsia="나눔스퀘어_ac Bold" w:hAnsi="나눔스퀘어_ac Bold"/>
+              </w:rPr>
+              <w:t>prediction.sort</w:t>
+            </w:r>
+            <w:proofErr w:type="spellEnd"/>
+            <w:proofErr w:type="gramEnd"/>
+            <w:r>
+              <w:rPr>
+                <w:rFonts w:ascii="나눔스퀘어_ac Bold" w:eastAsia="나눔스퀘어_ac Bold" w:hAnsi="나눔스퀘어_ac Bold"/>
+              </w:rPr>
+              <w:t xml:space="preserve">((a, b) =&gt; </w:t>
+            </w:r>
+            <w:proofErr w:type="spellStart"/>
+            <w:r>
+              <w:rPr>
+                <w:rFonts w:ascii="나눔스퀘어_ac Bold" w:eastAsia="나눔스퀘어_ac Bold" w:hAnsi="나눔스퀘어_ac Bold"/>
+              </w:rPr>
+              <w:t>parseFloat</w:t>
+            </w:r>
+            <w:proofErr w:type="spellEnd"/>
+            <w:r>
+              <w:rPr>
+                <w:rFonts w:ascii="나눔스퀘어_ac Bold" w:eastAsia="나눔스퀘어_ac Bold" w:hAnsi="나눔스퀘어_ac Bold"/>
+              </w:rPr>
+              <w:t>(</w:t>
+            </w:r>
+            <w:proofErr w:type="spellStart"/>
+            <w:r>
+              <w:rPr>
+                <w:rFonts w:ascii="나눔스퀘어_ac Bold" w:eastAsia="나눔스퀘어_ac Bold" w:hAnsi="나눔스퀘어_ac Bold"/>
+              </w:rPr>
+              <w:t>b.probability</w:t>
+            </w:r>
+            <w:proofErr w:type="spellEnd"/>
+            <w:r>
+              <w:rPr>
+                <w:rFonts w:ascii="나눔스퀘어_ac Bold" w:eastAsia="나눔스퀘어_ac Bold" w:hAnsi="나눔스퀘어_ac Bold"/>
+              </w:rPr>
+              <w:t xml:space="preserve">) - </w:t>
+            </w:r>
+            <w:proofErr w:type="spellStart"/>
+            <w:r>
+              <w:rPr>
+                <w:rFonts w:ascii="나눔스퀘어_ac Bold" w:eastAsia="나눔스퀘어_ac Bold" w:hAnsi="나눔스퀘어_ac Bold"/>
+              </w:rPr>
+              <w:t>parseFloat</w:t>
+            </w:r>
+            <w:proofErr w:type="spellEnd"/>
+            <w:r>
+              <w:rPr>
+                <w:rFonts w:ascii="나눔스퀘어_ac Bold" w:eastAsia="나눔스퀘어_ac Bold" w:hAnsi="나눔스퀘어_ac Bold"/>
+              </w:rPr>
+              <w:t>(</w:t>
+            </w:r>
+            <w:proofErr w:type="spellStart"/>
+            <w:r>
+              <w:rPr>
+                <w:rFonts w:ascii="나눔스퀘어_ac Bold" w:eastAsia="나눔스퀘어_ac Bold" w:hAnsi="나눔스퀘어_ac Bold"/>
+              </w:rPr>
+              <w:t>a.probability</w:t>
+            </w:r>
+            <w:proofErr w:type="spellEnd"/>
+            <w:r>
+              <w:rPr>
+                <w:rFonts w:ascii="나눔스퀘어_ac Bold" w:eastAsia="나눔스퀘어_ac Bold" w:hAnsi="나눔스퀘어_ac Bold"/>
+              </w:rPr>
+              <w:t>));</w:t>
+            </w:r>
+          </w:p>
+          <w:p>
+            <w:pPr>
+              <w:pStyle w:val="a4"/>
+              <w:spacing w:after="0" w:line="240" w:lineRule="auto"/>
+              <w:rPr>
+                <w:rFonts w:ascii="나눔스퀘어_ac Bold" w:eastAsia="나눔스퀘어_ac Bold" w:hAnsi="나눔스퀘어_ac Bold"/>
+              </w:rPr>
+            </w:pPr>
+            <w:r>
+              <w:rPr>
+                <w:rFonts w:ascii="나눔스퀘어_ac Bold" w:eastAsia="나눔스퀘어_ac Bold" w:hAnsi="나눔스퀘어_ac Bold"/>
+              </w:rPr>
+              <w:t xml:space="preserve">            console.log(prediction[0</w:t>
+            </w:r>
+            <w:proofErr w:type="gramStart"/>
+            <w:r>
+              <w:rPr>
+                <w:rFonts w:ascii="나눔스퀘어_ac Bold" w:eastAsia="나눔스퀘어_ac Bold" w:hAnsi="나눔스퀘어_ac Bold"/>
+              </w:rPr>
+              <w:t>].</w:t>
+            </w:r>
+            <w:proofErr w:type="spellStart"/>
+            <w:r>
+              <w:rPr>
+                <w:rFonts w:ascii="나눔스퀘어_ac Bold" w:eastAsia="나눔스퀘어_ac Bold" w:hAnsi="나눔스퀘어_ac Bold"/>
+              </w:rPr>
+              <w:t>className</w:t>
+            </w:r>
+            <w:proofErr w:type="spellEnd"/>
+            <w:proofErr w:type="gramEnd"/>
+            <w:r>
+              <w:rPr>
+                <w:rFonts w:ascii="나눔스퀘어_ac Bold" w:eastAsia="나눔스퀘어_ac Bold" w:hAnsi="나눔스퀘어_ac Bold"/>
+              </w:rPr>
+              <w:t>);</w:t>
+            </w:r>
+          </w:p>
+          <w:p>
+            <w:pPr>
+              <w:pStyle w:val="a4"/>
+              <w:spacing w:after="0" w:line="240" w:lineRule="auto"/>
+              <w:rPr>
+                <w:rFonts w:ascii="나눔스퀘어_ac Bold" w:eastAsia="나눔스퀘어_ac Bold" w:hAnsi="나눔스퀘어_ac Bold"/>
+              </w:rPr>
+            </w:pPr>
+            <w:r>
+              <w:rPr>
+                <w:rFonts w:ascii="나눔스퀘어_ac Bold" w:eastAsia="나눔스퀘어_ac Bold" w:hAnsi="나눔스퀘어_ac Bold"/>
+              </w:rPr>
+              <w:t xml:space="preserve">            var </w:t>
+            </w:r>
+            <w:proofErr w:type="spellStart"/>
+            <w:r>
+              <w:rPr>
+                <w:rFonts w:ascii="나눔스퀘어_ac Bold" w:eastAsia="나눔스퀘어_ac Bold" w:hAnsi="나눔스퀘어_ac Bold"/>
+              </w:rPr>
+              <w:t>resultTitle</w:t>
+            </w:r>
+            <w:proofErr w:type="spellEnd"/>
+            <w:r>
+              <w:rPr>
+                <w:rFonts w:ascii="나눔스퀘어_ac Bold" w:eastAsia="나눔스퀘어_ac Bold" w:hAnsi="나눔스퀘어_ac Bold"/>
+              </w:rPr>
+              <w:t xml:space="preserve">, </w:t>
+            </w:r>
+            <w:proofErr w:type="spellStart"/>
+            <w:r>
+              <w:rPr>
+                <w:rFonts w:ascii="나눔스퀘어_ac Bold" w:eastAsia="나눔스퀘어_ac Bold" w:hAnsi="나눔스퀘어_ac Bold"/>
+              </w:rPr>
+              <w:t>resultExplain</w:t>
+            </w:r>
+            <w:proofErr w:type="spellEnd"/>
+            <w:r>
+              <w:rPr>
+                <w:rFonts w:ascii="나눔스퀘어_ac Bold" w:eastAsia="나눔스퀘어_ac Bold" w:hAnsi="나눔스퀘어_ac Bold"/>
+              </w:rPr>
+              <w:t xml:space="preserve">, </w:t>
+            </w:r>
+            <w:proofErr w:type="spellStart"/>
+            <w:proofErr w:type="gramStart"/>
+            <w:r>
+              <w:rPr>
+                <w:rFonts w:ascii="나눔스퀘어_ac Bold" w:eastAsia="나눔스퀘어_ac Bold" w:hAnsi="나눔스퀘어_ac Bold"/>
+              </w:rPr>
+              <w:t>resultCeleb</w:t>
+            </w:r>
+            <w:proofErr w:type="spellEnd"/>
+            <w:r>
+              <w:rPr>
+                <w:rFonts w:ascii="나눔스퀘어_ac Bold" w:eastAsia="나눔스퀘어_ac Bold" w:hAnsi="나눔스퀘어_ac Bold"/>
+              </w:rPr>
+              <w:t>;</w:t>
+            </w:r>
+            <w:proofErr w:type="gramEnd"/>
+          </w:p>
+          <w:p>
+            <w:pPr>
+              <w:pStyle w:val="a4"/>
+              <w:spacing w:after="0" w:line="240" w:lineRule="auto"/>
+              <w:rPr>
+                <w:rFonts w:ascii="나눔스퀘어_ac Bold" w:eastAsia="나눔스퀘어_ac Bold" w:hAnsi="나눔스퀘어_ac Bold"/>
+              </w:rPr>
+            </w:pPr>
+            <w:r>
+              <w:rPr>
+                <w:rFonts w:ascii="나눔스퀘어_ac Bold" w:eastAsia="나눔스퀘어_ac Bold" w:hAnsi="나눔스퀘어_ac Bold"/>
+              </w:rPr>
+              <w:t xml:space="preserve">            switch (prediction[0</w:t>
+            </w:r>
+            <w:proofErr w:type="gramStart"/>
+            <w:r>
+              <w:rPr>
+                <w:rFonts w:ascii="나눔스퀘어_ac Bold" w:eastAsia="나눔스퀘어_ac Bold" w:hAnsi="나눔스퀘어_ac Bold"/>
+              </w:rPr>
+              <w:t>].</w:t>
+            </w:r>
+            <w:proofErr w:type="spellStart"/>
+            <w:r>
+              <w:rPr>
+                <w:rFonts w:ascii="나눔스퀘어_ac Bold" w:eastAsia="나눔스퀘어_ac Bold" w:hAnsi="나눔스퀘어_ac Bold"/>
+              </w:rPr>
+              <w:t>className</w:t>
+            </w:r>
+            <w:proofErr w:type="spellEnd"/>
+            <w:proofErr w:type="gramEnd"/>
+            <w:r>
+              <w:rPr>
+                <w:rFonts w:ascii="나눔스퀘어_ac Bold" w:eastAsia="나눔스퀘어_ac Bold" w:hAnsi="나눔스퀘어_ac Bold"/>
+              </w:rPr>
+              <w:t>) {</w:t>
+            </w:r>
+          </w:p>
+          <w:p>
+            <w:pPr>
+              <w:pStyle w:val="a4"/>
+              <w:spacing w:after="0" w:line="240" w:lineRule="auto"/>
+              <w:rPr>
+                <w:rFonts w:ascii="나눔스퀘어_ac Bold" w:eastAsia="나눔스퀘어_ac Bold" w:hAnsi="나눔스퀘어_ac Bold"/>
+              </w:rPr>
+            </w:pPr>
+            <w:r>
+              <w:rPr>
+                <w:rFonts w:ascii="나눔스퀘어_ac Bold" w:eastAsia="나눔스퀘어_ac Bold" w:hAnsi="나눔스퀘어_ac Bold"/>
+              </w:rPr>
+              <w:t xml:space="preserve">                case "spring warm":</w:t>
+            </w:r>
+          </w:p>
+          <w:p>
+            <w:pPr>
+              <w:pStyle w:val="a4"/>
+              <w:spacing w:after="0" w:line="240" w:lineRule="auto"/>
+              <w:rPr>
+                <w:rFonts w:ascii="나눔스퀘어_ac Bold" w:eastAsia="나눔스퀘어_ac Bold" w:hAnsi="나눔스퀘어_ac Bold"/>
+              </w:rPr>
+            </w:pPr>
+            <w:r>
+              <w:rPr>
+                <w:rFonts w:ascii="나눔스퀘어_ac Bold" w:eastAsia="나눔스퀘어_ac Bold" w:hAnsi="나눔스퀘어_ac Bold"/>
+              </w:rPr>
+              <w:t xml:space="preserve">                    </w:t>
+            </w:r>
+            <w:proofErr w:type="spellStart"/>
+            <w:r>
+              <w:rPr>
+                <w:rFonts w:ascii="나눔스퀘어_ac Bold" w:eastAsia="나눔스퀘어_ac Bold" w:hAnsi="나눔스퀘어_ac Bold"/>
+              </w:rPr>
+              <w:t>resultTitle</w:t>
+            </w:r>
+            <w:proofErr w:type="spellEnd"/>
+            <w:r>
+              <w:rPr>
+                <w:rFonts w:ascii="나눔스퀘어_ac Bold" w:eastAsia="나눔스퀘어_ac Bold" w:hAnsi="나눔스퀘어_ac Bold"/>
+              </w:rPr>
+              <w:t xml:space="preserve"> = "봄 </w:t>
+            </w:r>
+            <w:proofErr w:type="spellStart"/>
+            <w:r>
+              <w:rPr>
+                <w:rFonts w:ascii="나눔스퀘어_ac Bold" w:eastAsia="나눔스퀘어_ac Bold" w:hAnsi="나눔스퀘어_ac Bold"/>
+              </w:rPr>
+              <w:t>웜톤</w:t>
+            </w:r>
+            <w:proofErr w:type="spellEnd"/>
+            <w:r>
+              <w:rPr>
+                <w:rFonts w:ascii="나눔스퀘어_ac Bold" w:eastAsia="나눔스퀘어_ac Bold" w:hAnsi="나눔스퀘어_ac Bold"/>
+              </w:rPr>
+              <w:t>";</w:t>
+            </w:r>
+          </w:p>
+          <w:p>
+            <w:pPr>
+              <w:pStyle w:val="a4"/>
+              <w:spacing w:after="0" w:line="240" w:lineRule="auto"/>
+              <w:rPr>
+                <w:rFonts w:ascii="나눔스퀘어_ac Bold" w:eastAsia="나눔스퀘어_ac Bold" w:hAnsi="나눔스퀘어_ac Bold"/>
+              </w:rPr>
+            </w:pPr>
+            <w:r>
+              <w:rPr>
+                <w:rFonts w:ascii="나눔스퀘어_ac Bold" w:eastAsia="나눔스퀘어_ac Bold" w:hAnsi="나눔스퀘어_ac Bold"/>
+              </w:rPr>
+              <w:t xml:space="preserve">                    </w:t>
+            </w:r>
+            <w:proofErr w:type="spellStart"/>
+            <w:r>
+              <w:rPr>
+                <w:rFonts w:ascii="나눔스퀘어_ac Bold" w:eastAsia="나눔스퀘어_ac Bold" w:hAnsi="나눔스퀘어_ac Bold"/>
+              </w:rPr>
+              <w:t>resultExplain</w:t>
+            </w:r>
+            <w:proofErr w:type="spellEnd"/>
+            <w:r>
+              <w:rPr>
+                <w:rFonts w:ascii="나눔스퀘어_ac Bold" w:eastAsia="나눔스퀘어_ac Bold" w:hAnsi="나눔스퀘어_ac Bold"/>
+              </w:rPr>
+              <w:t xml:space="preserve"> = "밝고 화사한 </w:t>
+            </w:r>
+            <w:proofErr w:type="spellStart"/>
+            <w:r>
+              <w:rPr>
+                <w:rFonts w:ascii="나눔스퀘어_ac Bold" w:eastAsia="나눔스퀘어_ac Bold" w:hAnsi="나눔스퀘어_ac Bold"/>
+              </w:rPr>
+              <w:t>피부톤에</w:t>
+            </w:r>
+            <w:proofErr w:type="spellEnd"/>
+            <w:r>
+              <w:rPr>
+                <w:rFonts w:ascii="나눔스퀘어_ac Bold" w:eastAsia="나눔스퀘어_ac Bold" w:hAnsi="나눔스퀘어_ac Bold"/>
+              </w:rPr>
+              <w:t xml:space="preserve"> 어울리는 따뜻하고 화사한 컬러가 매력적이에요. 봄 </w:t>
+            </w:r>
+            <w:proofErr w:type="spellStart"/>
+            <w:r>
+              <w:rPr>
+                <w:rFonts w:ascii="나눔스퀘어_ac Bold" w:eastAsia="나눔스퀘어_ac Bold" w:hAnsi="나눔스퀘어_ac Bold"/>
+              </w:rPr>
+              <w:t>웜톤은</w:t>
+            </w:r>
+            <w:proofErr w:type="spellEnd"/>
+            <w:r>
+              <w:rPr>
+                <w:rFonts w:ascii="나눔스퀘어_ac Bold" w:eastAsia="나눔스퀘어_ac Bold" w:hAnsi="나눔스퀘어_ac Bold"/>
+              </w:rPr>
+              <w:t xml:space="preserve"> 온화하고 상큼한 이미지를 강조하는데, 연한 </w:t>
+            </w:r>
+            <w:proofErr w:type="spellStart"/>
+            <w:r>
+              <w:rPr>
+                <w:rFonts w:ascii="나눔스퀘어_ac Bold" w:eastAsia="나눔스퀘어_ac Bold" w:hAnsi="나눔스퀘어_ac Bold"/>
+              </w:rPr>
+              <w:t>파스텔톤부터</w:t>
+            </w:r>
+            <w:proofErr w:type="spellEnd"/>
+            <w:r>
+              <w:rPr>
+                <w:rFonts w:ascii="나눔스퀘어_ac Bold" w:eastAsia="나눔스퀘어_ac Bold" w:hAnsi="나눔스퀘어_ac Bold"/>
+              </w:rPr>
+              <w:t xml:space="preserve"> 노란색, 올리브 그린, </w:t>
+            </w:r>
+            <w:proofErr w:type="spellStart"/>
+            <w:r>
+              <w:rPr>
+                <w:rFonts w:ascii="나눔스퀘어_ac Bold" w:eastAsia="나눔스퀘어_ac Bold" w:hAnsi="나눔스퀘어_ac Bold"/>
+              </w:rPr>
+              <w:t>코랄</w:t>
+            </w:r>
+            <w:proofErr w:type="spellEnd"/>
+            <w:r>
+              <w:rPr>
+                <w:rFonts w:ascii="나눔스퀘어_ac Bold" w:eastAsia="나눔스퀘어_ac Bold" w:hAnsi="나눔스퀘어_ac Bold"/>
+              </w:rPr>
+              <w:t>, 베이지 등을 선택하면 어울리며, 여성스러운 꽃무늬, 스트라이프, 도트 패턴이 잘 어울려요.";</w:t>
+            </w:r>
+          </w:p>
+          <w:p>
+            <w:pPr>
+              <w:pStyle w:val="a4"/>
+              <w:spacing w:after="0" w:line="240" w:lineRule="auto"/>
+              <w:rPr>
+                <w:rFonts w:ascii="나눔스퀘어_ac Bold" w:eastAsia="나눔스퀘어_ac Bold" w:hAnsi="나눔스퀘어_ac Bold"/>
+              </w:rPr>
+            </w:pPr>
+            <w:r>
+              <w:rPr>
+                <w:rFonts w:ascii="나눔스퀘어_ac Bold" w:eastAsia="나눔스퀘어_ac Bold" w:hAnsi="나눔스퀘어_ac Bold"/>
+              </w:rPr>
+              <w:t xml:space="preserve">                    </w:t>
+            </w:r>
+            <w:proofErr w:type="spellStart"/>
+            <w:r>
+              <w:rPr>
+                <w:rFonts w:ascii="나눔스퀘어_ac Bold" w:eastAsia="나눔스퀘어_ac Bold" w:hAnsi="나눔스퀘어_ac Bold"/>
+              </w:rPr>
+              <w:t>resultCeleb</w:t>
+            </w:r>
+            <w:proofErr w:type="spellEnd"/>
+            <w:r>
+              <w:rPr>
+                <w:rFonts w:ascii="나눔스퀘어_ac Bold" w:eastAsia="나눔스퀘어_ac Bold" w:hAnsi="나눔스퀘어_ac Bold"/>
+              </w:rPr>
+              <w:t xml:space="preserve"> = "연예인 중에서는 수지와 박보검이 봄 </w:t>
+            </w:r>
+            <w:proofErr w:type="spellStart"/>
+            <w:r>
+              <w:rPr>
+                <w:rFonts w:ascii="나눔스퀘어_ac Bold" w:eastAsia="나눔스퀘어_ac Bold" w:hAnsi="나눔스퀘어_ac Bold"/>
+              </w:rPr>
+              <w:t>웜톤에</w:t>
+            </w:r>
+            <w:proofErr w:type="spellEnd"/>
+            <w:r>
+              <w:rPr>
+                <w:rFonts w:ascii="나눔스퀘어_ac Bold" w:eastAsia="나눔스퀘어_ac Bold" w:hAnsi="나눔스퀘어_ac Bold"/>
+              </w:rPr>
+              <w:t xml:space="preserve"> 잘 어울리는 대표적인 </w:t>
+            </w:r>
+            <w:proofErr w:type="spellStart"/>
+            <w:proofErr w:type="gramStart"/>
+            <w:r>
+              <w:rPr>
+                <w:rFonts w:ascii="나눔스퀘어_ac Bold" w:eastAsia="나눔스퀘어_ac Bold" w:hAnsi="나눔스퀘어_ac Bold"/>
+              </w:rPr>
+              <w:t>예시에요</w:t>
+            </w:r>
+            <w:proofErr w:type="spellEnd"/>
+            <w:proofErr w:type="gramEnd"/>
+            <w:r>
+              <w:rPr>
+                <w:rFonts w:ascii="나눔스퀘어_ac Bold" w:eastAsia="나눔스퀘어_ac Bold" w:hAnsi="나눔스퀘어_ac Bold"/>
+              </w:rPr>
+              <w:t xml:space="preserve">! </w:t>
+            </w:r>
+            <w:r>
+              <w:rPr>
+                <w:rFonts w:ascii="Segoe UI Emoji" w:eastAsia="나눔스퀘어_ac Bold" w:hAnsi="Segoe UI Emoji" w:cs="Segoe UI Emoji"/>
+              </w:rPr>
+              <w:t>🌸🌞</w:t>
+            </w:r>
+            <w:r>
+              <w:rPr>
+                <w:rFonts w:ascii="나눔스퀘어_ac Bold" w:eastAsia="나눔스퀘어_ac Bold" w:hAnsi="나눔스퀘어_ac Bold"/>
+              </w:rPr>
+              <w:t>";</w:t>
+            </w:r>
+          </w:p>
+          <w:p>
+            <w:pPr>
+              <w:pStyle w:val="a4"/>
+              <w:spacing w:after="0" w:line="240" w:lineRule="auto"/>
+              <w:rPr>
+                <w:rFonts w:ascii="나눔스퀘어_ac Bold" w:eastAsia="나눔스퀘어_ac Bold" w:hAnsi="나눔스퀘어_ac Bold" w:hint="eastAsia"/>
+                <w:color w:val="4472C4" w:themeColor="accent1"/>
+              </w:rPr>
+            </w:pPr>
+            <w:r>
+              <w:rPr>
+                <w:rFonts w:ascii="나눔스퀘어_ac Bold" w:eastAsia="나눔스퀘어_ac Bold" w:hAnsi="나눔스퀘어_ac Bold"/>
+                <w:color w:val="4472C4" w:themeColor="accent1"/>
+              </w:rPr>
+              <w:t xml:space="preserve">                    </w:t>
+            </w:r>
+            <w:proofErr w:type="spellStart"/>
+            <w:r>
+              <w:rPr>
+                <w:rFonts w:ascii="나눔스퀘어_ac Bold" w:eastAsia="나눔스퀘어_ac Bold" w:hAnsi="나눔스퀘어_ac Bold"/>
+                <w:color w:val="4472C4" w:themeColor="accent1"/>
+              </w:rPr>
+              <w:t>resultCeleb</w:t>
+            </w:r>
+            <w:proofErr w:type="spellEnd"/>
+            <w:r>
+              <w:rPr>
+                <w:rFonts w:ascii="나눔스퀘어_ac Bold" w:eastAsia="나눔스퀘어_ac Bold" w:hAnsi="나눔스퀘어_ac Bold"/>
+                <w:color w:val="4472C4" w:themeColor="accent1"/>
+              </w:rPr>
+              <w:t xml:space="preserve"> += "&lt;</w:t>
+            </w:r>
+            <w:proofErr w:type="spellStart"/>
+            <w:r>
+              <w:rPr>
+                <w:rFonts w:ascii="나눔스퀘어_ac Bold" w:eastAsia="나눔스퀘어_ac Bold" w:hAnsi="나눔스퀘어_ac Bold"/>
+                <w:color w:val="4472C4" w:themeColor="accent1"/>
+              </w:rPr>
+              <w:t>br</w:t>
+            </w:r>
+            <w:proofErr w:type="spellEnd"/>
+            <w:r>
+              <w:rPr>
+                <w:rFonts w:ascii="나눔스퀘어_ac Bold" w:eastAsia="나눔스퀘어_ac Bold" w:hAnsi="나눔스퀘어_ac Bold"/>
+                <w:color w:val="4472C4" w:themeColor="accent1"/>
+              </w:rPr>
+              <w:t>&gt;&lt;span class='" + prediction[0</w:t>
+            </w:r>
+            <w:proofErr w:type="gramStart"/>
+            <w:r>
+              <w:rPr>
+                <w:rFonts w:ascii="나눔스퀘어_ac Bold" w:eastAsia="나눔스퀘어_ac Bold" w:hAnsi="나눔스퀘어_ac Bold"/>
+                <w:color w:val="4472C4" w:themeColor="accent1"/>
+              </w:rPr>
+              <w:t>].</w:t>
+            </w:r>
+            <w:proofErr w:type="spellStart"/>
+            <w:r>
+              <w:rPr>
+                <w:rFonts w:ascii="나눔스퀘어_ac Bold" w:eastAsia="나눔스퀘어_ac Bold" w:hAnsi="나눔스퀘어_ac Bold"/>
+                <w:color w:val="4472C4" w:themeColor="accent1"/>
+              </w:rPr>
+              <w:t>className</w:t>
+            </w:r>
+            <w:proofErr w:type="spellEnd"/>
+            <w:proofErr w:type="gramEnd"/>
+            <w:r>
+              <w:rPr>
+                <w:rFonts w:ascii="나눔스퀘어_ac Bold" w:eastAsia="나눔스퀘어_ac Bold" w:hAnsi="나눔스퀘어_ac Bold"/>
+                <w:color w:val="4472C4" w:themeColor="accent1"/>
+              </w:rPr>
+              <w:t xml:space="preserve"> + "-animal-celeb pt-2 pb-2' style='color: black; font-size: 17px;'&gt;</w:t>
+            </w:r>
+            <w:r>
+              <w:rPr>
+                <w:rFonts w:ascii="Segoe UI Emoji" w:eastAsia="나눔스퀘어_ac Bold" w:hAnsi="Segoe UI Emoji" w:cs="Segoe UI Emoji"/>
+                <w:color w:val="4472C4" w:themeColor="accent1"/>
+              </w:rPr>
+              <w:t>💄</w:t>
+            </w:r>
+            <w:r>
+              <w:rPr>
+                <w:rFonts w:ascii="나눔스퀘어_ac Bold" w:eastAsia="나눔스퀘어_ac Bold" w:hAnsi="나눔스퀘어_ac Bold"/>
+                <w:color w:val="4472C4" w:themeColor="accent1"/>
+              </w:rPr>
+              <w:t>추천 화장품</w:t>
+            </w:r>
+            <w:r>
+              <w:rPr>
+                <w:rFonts w:ascii="Segoe UI Emoji" w:eastAsia="나눔스퀘어_ac Bold" w:hAnsi="Segoe UI Emoji" w:cs="Segoe UI Emoji"/>
+                <w:color w:val="4472C4" w:themeColor="accent1"/>
+              </w:rPr>
+              <w:t>💋</w:t>
+            </w:r>
+            <w:r>
+              <w:rPr>
+                <w:rFonts w:ascii="나눔스퀘어_ac Bold" w:eastAsia="나눔스퀘어_ac Bold" w:hAnsi="나눔스퀘어_ac Bold"/>
+                <w:color w:val="4472C4" w:themeColor="accent1"/>
+              </w:rPr>
+              <w:t>&lt;</w:t>
+            </w:r>
+            <w:proofErr w:type="spellStart"/>
+            <w:r>
+              <w:rPr>
+                <w:rFonts w:ascii="나눔스퀘어_ac Bold" w:eastAsia="나눔스퀘어_ac Bold" w:hAnsi="나눔스퀘어_ac Bold"/>
+                <w:color w:val="4472C4" w:themeColor="accent1"/>
+              </w:rPr>
+              <w:t>br</w:t>
+            </w:r>
+            <w:proofErr w:type="spellEnd"/>
+            <w:r>
+              <w:rPr>
+                <w:rFonts w:ascii="나눔스퀘어_ac Bold" w:eastAsia="나눔스퀘어_ac Bold" w:hAnsi="나눔스퀘어_ac Bold"/>
+                <w:color w:val="4472C4" w:themeColor="accent1"/>
+              </w:rPr>
+              <w:t xml:space="preserve">&gt;립: </w:t>
+            </w:r>
+            <w:proofErr w:type="spellStart"/>
+            <w:r>
+              <w:rPr>
+                <w:rFonts w:ascii="나눔스퀘어_ac Bold" w:eastAsia="나눔스퀘어_ac Bold" w:hAnsi="나눔스퀘어_ac Bold"/>
+                <w:color w:val="4472C4" w:themeColor="accent1"/>
+              </w:rPr>
+              <w:t>데이지크</w:t>
+            </w:r>
+            <w:proofErr w:type="spellEnd"/>
+            <w:r>
+              <w:rPr>
+                <w:rFonts w:ascii="나눔스퀘어_ac Bold" w:eastAsia="나눔스퀘어_ac Bold" w:hAnsi="나눔스퀘어_ac Bold"/>
+                <w:color w:val="4472C4" w:themeColor="accent1"/>
+              </w:rPr>
+              <w:t xml:space="preserve"> </w:t>
+            </w:r>
+            <w:proofErr w:type="spellStart"/>
+            <w:r>
+              <w:rPr>
+                <w:rFonts w:ascii="나눔스퀘어_ac Bold" w:eastAsia="나눔스퀘어_ac Bold" w:hAnsi="나눔스퀘어_ac Bold"/>
+                <w:color w:val="4472C4" w:themeColor="accent1"/>
+              </w:rPr>
+              <w:t>쥬시듀이틴트</w:t>
+            </w:r>
+            <w:proofErr w:type="spellEnd"/>
+            <w:r>
+              <w:rPr>
+                <w:rFonts w:ascii="나눔스퀘어_ac Bold" w:eastAsia="나눔스퀘어_ac Bold" w:hAnsi="나눔스퀘어_ac Bold"/>
+                <w:color w:val="4472C4" w:themeColor="accent1"/>
+              </w:rPr>
+              <w:t xml:space="preserve"> 14호 </w:t>
+            </w:r>
+            <w:proofErr w:type="spellStart"/>
+            <w:r>
+              <w:rPr>
+                <w:rFonts w:ascii="나눔스퀘어_ac Bold" w:eastAsia="나눔스퀘어_ac Bold" w:hAnsi="나눔스퀘어_ac Bold"/>
+                <w:color w:val="4472C4" w:themeColor="accent1"/>
+              </w:rPr>
+              <w:t>피치크러쉬</w:t>
+            </w:r>
+            <w:proofErr w:type="spellEnd"/>
+            <w:r>
+              <w:rPr>
+                <w:rFonts w:ascii="나눔스퀘어_ac Bold" w:eastAsia="나눔스퀘어_ac Bold" w:hAnsi="나눔스퀘어_ac Bold"/>
+                <w:color w:val="4472C4" w:themeColor="accent1"/>
+              </w:rPr>
+              <w:t>&lt;</w:t>
+            </w:r>
+            <w:proofErr w:type="spellStart"/>
+            <w:r>
+              <w:rPr>
+                <w:rFonts w:ascii="나눔스퀘어_ac Bold" w:eastAsia="나눔스퀘어_ac Bold" w:hAnsi="나눔스퀘어_ac Bold"/>
+                <w:color w:val="4472C4" w:themeColor="accent1"/>
+              </w:rPr>
+              <w:t>br</w:t>
+            </w:r>
+            <w:proofErr w:type="spellEnd"/>
+            <w:r>
+              <w:rPr>
+                <w:rFonts w:ascii="나눔스퀘어_ac Bold" w:eastAsia="나눔스퀘어_ac Bold" w:hAnsi="나눔스퀘어_ac Bold"/>
+                <w:color w:val="4472C4" w:themeColor="accent1"/>
+              </w:rPr>
+              <w:t>&gt;</w:t>
+            </w:r>
+            <w:proofErr w:type="spellStart"/>
+            <w:r>
+              <w:rPr>
+                <w:rFonts w:ascii="나눔스퀘어_ac Bold" w:eastAsia="나눔스퀘어_ac Bold" w:hAnsi="나눔스퀘어_ac Bold"/>
+                <w:color w:val="4472C4" w:themeColor="accent1"/>
+              </w:rPr>
+              <w:t>페리페라</w:t>
+            </w:r>
+            <w:proofErr w:type="spellEnd"/>
+            <w:r>
+              <w:rPr>
+                <w:rFonts w:ascii="나눔스퀘어_ac Bold" w:eastAsia="나눔스퀘어_ac Bold" w:hAnsi="나눔스퀘어_ac Bold"/>
+                <w:color w:val="4472C4" w:themeColor="accent1"/>
+              </w:rPr>
+              <w:t xml:space="preserve"> </w:t>
+            </w:r>
+            <w:proofErr w:type="spellStart"/>
+            <w:r>
+              <w:rPr>
+                <w:rFonts w:ascii="나눔스퀘어_ac Bold" w:eastAsia="나눔스퀘어_ac Bold" w:hAnsi="나눔스퀘어_ac Bold"/>
+                <w:color w:val="4472C4" w:themeColor="accent1"/>
+              </w:rPr>
+              <w:t>잉크무드매트</w:t>
+            </w:r>
+            <w:proofErr w:type="spellEnd"/>
+            <w:r>
+              <w:rPr>
+                <w:rFonts w:ascii="나눔스퀘어_ac Bold" w:eastAsia="나눔스퀘어_ac Bold" w:hAnsi="나눔스퀘어_ac Bold"/>
+                <w:color w:val="4472C4" w:themeColor="accent1"/>
+              </w:rPr>
+              <w:t xml:space="preserve"> 01호 </w:t>
+            </w:r>
+            <w:proofErr w:type="spellStart"/>
+            <w:r>
+              <w:rPr>
+                <w:rFonts w:ascii="나눔스퀘어_ac Bold" w:eastAsia="나눔스퀘어_ac Bold" w:hAnsi="나눔스퀘어_ac Bold"/>
+                <w:color w:val="4472C4" w:themeColor="accent1"/>
+              </w:rPr>
+              <w:t>코랄대주주</w:t>
+            </w:r>
+            <w:proofErr w:type="spellEnd"/>
+            <w:r>
+              <w:rPr>
+                <w:rFonts w:ascii="나눔스퀘어_ac Bold" w:eastAsia="나눔스퀘어_ac Bold" w:hAnsi="나눔스퀘어_ac Bold"/>
+                <w:color w:val="4472C4" w:themeColor="accent1"/>
+              </w:rPr>
+              <w:t>&lt;</w:t>
+            </w:r>
+            <w:proofErr w:type="spellStart"/>
+            <w:r>
+              <w:rPr>
+                <w:rFonts w:ascii="나눔스퀘어_ac Bold" w:eastAsia="나눔스퀘어_ac Bold" w:hAnsi="나눔스퀘어_ac Bold"/>
+                <w:color w:val="4472C4" w:themeColor="accent1"/>
+              </w:rPr>
+              <w:t>br</w:t>
+            </w:r>
+            <w:proofErr w:type="spellEnd"/>
+            <w:r>
+              <w:rPr>
+                <w:rFonts w:ascii="나눔스퀘어_ac Bold" w:eastAsia="나눔스퀘어_ac Bold" w:hAnsi="나눔스퀘어_ac Bold"/>
+                <w:color w:val="4472C4" w:themeColor="accent1"/>
+              </w:rPr>
+              <w:t xml:space="preserve">&gt;섀도우: </w:t>
+            </w:r>
+            <w:proofErr w:type="spellStart"/>
+            <w:r>
+              <w:rPr>
+                <w:rFonts w:ascii="나눔스퀘어_ac Bold" w:eastAsia="나눔스퀘어_ac Bold" w:hAnsi="나눔스퀘어_ac Bold"/>
+                <w:color w:val="4472C4" w:themeColor="accent1"/>
+              </w:rPr>
+              <w:t>데이지크</w:t>
+            </w:r>
+            <w:proofErr w:type="spellEnd"/>
+            <w:r>
+              <w:rPr>
+                <w:rFonts w:ascii="나눔스퀘어_ac Bold" w:eastAsia="나눔스퀘어_ac Bold" w:hAnsi="나눔스퀘어_ac Bold"/>
+                <w:color w:val="4472C4" w:themeColor="accent1"/>
+              </w:rPr>
+              <w:t xml:space="preserve"> 섀도우 팔레트 아이스크림 컬렉션 19호 </w:t>
+            </w:r>
+            <w:proofErr w:type="spellStart"/>
+            <w:r>
+              <w:rPr>
+                <w:rFonts w:ascii="나눔스퀘어_ac Bold" w:eastAsia="나눔스퀘어_ac Bold" w:hAnsi="나눔스퀘어_ac Bold"/>
+                <w:color w:val="4472C4" w:themeColor="accent1"/>
+              </w:rPr>
+              <w:t>캔디베리</w:t>
+            </w:r>
+            <w:proofErr w:type="spellEnd"/>
+            <w:r>
+              <w:rPr>
+                <w:rFonts w:ascii="나눔스퀘어_ac Bold" w:eastAsia="나눔스퀘어_ac Bold" w:hAnsi="나눔스퀘어_ac Bold"/>
+                <w:color w:val="4472C4" w:themeColor="accent1"/>
+              </w:rPr>
+              <w:t>&lt;</w:t>
+            </w:r>
+            <w:proofErr w:type="spellStart"/>
+            <w:r>
+              <w:rPr>
+                <w:rFonts w:ascii="나눔스퀘어_ac Bold" w:eastAsia="나눔스퀘어_ac Bold" w:hAnsi="나눔스퀘어_ac Bold"/>
+                <w:color w:val="4472C4" w:themeColor="accent1"/>
+              </w:rPr>
+              <w:t>br</w:t>
+            </w:r>
+            <w:proofErr w:type="spellEnd"/>
+            <w:r>
+              <w:rPr>
+                <w:rFonts w:ascii="나눔스퀘어_ac Bold" w:eastAsia="나눔스퀘어_ac Bold" w:hAnsi="나눔스퀘어_ac Bold"/>
+                <w:color w:val="4472C4" w:themeColor="accent1"/>
+              </w:rPr>
+              <w:t>&gt;</w:t>
+            </w:r>
+            <w:proofErr w:type="spellStart"/>
+            <w:r>
+              <w:rPr>
+                <w:rFonts w:ascii="나눔스퀘어_ac Bold" w:eastAsia="나눔스퀘어_ac Bold" w:hAnsi="나눔스퀘어_ac Bold"/>
+                <w:color w:val="4472C4" w:themeColor="accent1"/>
+              </w:rPr>
+              <w:t>롬</w:t>
+            </w:r>
+            <w:r>
+              <w:rPr>
+                <w:rFonts w:ascii="나눔스퀘어_ac Bold" w:eastAsia="나눔스퀘어_ac Bold" w:hAnsi="나눔스퀘어_ac Bold" w:hint="eastAsia"/>
+                <w:color w:val="4472C4" w:themeColor="accent1"/>
+              </w:rPr>
+              <w:t>앤</w:t>
+            </w:r>
+            <w:proofErr w:type="spellEnd"/>
+            <w:r>
+              <w:rPr>
+                <w:rFonts w:ascii="나눔스퀘어_ac Bold" w:eastAsia="나눔스퀘어_ac Bold" w:hAnsi="나눔스퀘어_ac Bold"/>
+                <w:color w:val="4472C4" w:themeColor="accent1"/>
+              </w:rPr>
+              <w:t xml:space="preserve"> 베러 댄 아이즈 W02호 말린 복숭아꽃&lt;</w:t>
+            </w:r>
+            <w:proofErr w:type="spellStart"/>
+            <w:r>
+              <w:rPr>
+                <w:rFonts w:ascii="나눔스퀘어_ac Bold" w:eastAsia="나눔스퀘어_ac Bold" w:hAnsi="나눔스퀘어_ac Bold"/>
+                <w:color w:val="4472C4" w:themeColor="accent1"/>
+              </w:rPr>
+              <w:t>br</w:t>
+            </w:r>
+            <w:proofErr w:type="spellEnd"/>
+            <w:r>
+              <w:rPr>
+                <w:rFonts w:ascii="나눔스퀘어_ac Bold" w:eastAsia="나눔스퀘어_ac Bold" w:hAnsi="나눔스퀘어_ac Bold"/>
+                <w:color w:val="4472C4" w:themeColor="accent1"/>
+              </w:rPr>
+              <w:t>&gt;</w:t>
+            </w:r>
+            <w:proofErr w:type="spellStart"/>
+            <w:r>
+              <w:rPr>
+                <w:rFonts w:ascii="나눔스퀘어_ac Bold" w:eastAsia="나눔스퀘어_ac Bold" w:hAnsi="나눔스퀘어_ac Bold"/>
+                <w:color w:val="4472C4" w:themeColor="accent1"/>
+              </w:rPr>
+              <w:t>블러셔</w:t>
+            </w:r>
+            <w:proofErr w:type="spellEnd"/>
+            <w:r>
+              <w:rPr>
+                <w:rFonts w:ascii="나눔스퀘어_ac Bold" w:eastAsia="나눔스퀘어_ac Bold" w:hAnsi="나눔스퀘어_ac Bold"/>
+                <w:color w:val="4472C4" w:themeColor="accent1"/>
+              </w:rPr>
+              <w:t xml:space="preserve">: </w:t>
+            </w:r>
+            <w:proofErr w:type="spellStart"/>
+            <w:r>
+              <w:rPr>
+                <w:rFonts w:ascii="나눔스퀘어_ac Bold" w:eastAsia="나눔스퀘어_ac Bold" w:hAnsi="나눔스퀘어_ac Bold"/>
+                <w:color w:val="4472C4" w:themeColor="accent1"/>
+              </w:rPr>
+              <w:t>릴리바이레드</w:t>
+            </w:r>
+            <w:proofErr w:type="spellEnd"/>
+            <w:r>
+              <w:rPr>
+                <w:rFonts w:ascii="나눔스퀘어_ac Bold" w:eastAsia="나눔스퀘어_ac Bold" w:hAnsi="나눔스퀘어_ac Bold"/>
+                <w:color w:val="4472C4" w:themeColor="accent1"/>
+              </w:rPr>
+              <w:t xml:space="preserve"> </w:t>
+            </w:r>
+            <w:proofErr w:type="spellStart"/>
+            <w:r>
+              <w:rPr>
+                <w:rFonts w:ascii="나눔스퀘어_ac Bold" w:eastAsia="나눔스퀘어_ac Bold" w:hAnsi="나눔스퀘어_ac Bold"/>
+                <w:color w:val="4472C4" w:themeColor="accent1"/>
+              </w:rPr>
+              <w:t>러브빔</w:t>
+            </w:r>
+            <w:proofErr w:type="spellEnd"/>
+            <w:r>
+              <w:rPr>
+                <w:rFonts w:ascii="나눔스퀘어_ac Bold" w:eastAsia="나눔스퀘어_ac Bold" w:hAnsi="나눔스퀘어_ac Bold"/>
+                <w:color w:val="4472C4" w:themeColor="accent1"/>
+              </w:rPr>
+              <w:t xml:space="preserve"> </w:t>
+            </w:r>
+            <w:proofErr w:type="spellStart"/>
+            <w:r>
+              <w:rPr>
+                <w:rFonts w:ascii="나눔스퀘어_ac Bold" w:eastAsia="나눔스퀘어_ac Bold" w:hAnsi="나눔스퀘어_ac Bold"/>
+                <w:color w:val="4472C4" w:themeColor="accent1"/>
+              </w:rPr>
+              <w:t>치크밤</w:t>
+            </w:r>
+            <w:proofErr w:type="spellEnd"/>
+            <w:r>
+              <w:rPr>
+                <w:rFonts w:ascii="나눔스퀘어_ac Bold" w:eastAsia="나눔스퀘어_ac Bold" w:hAnsi="나눔스퀘어_ac Bold"/>
+                <w:color w:val="4472C4" w:themeColor="accent1"/>
+              </w:rPr>
+              <w:t xml:space="preserve"> 06호 </w:t>
+            </w:r>
+            <w:proofErr w:type="spellStart"/>
+            <w:r>
+              <w:rPr>
+                <w:rFonts w:ascii="나눔스퀘어_ac Bold" w:eastAsia="나눔스퀘어_ac Bold" w:hAnsi="나눔스퀘어_ac Bold"/>
+                <w:color w:val="4472C4" w:themeColor="accent1"/>
+              </w:rPr>
+              <w:t>복숭빔</w:t>
+            </w:r>
+            <w:proofErr w:type="spellEnd"/>
+            <w:r>
+              <w:rPr>
+                <w:rFonts w:ascii="나눔스퀘어_ac Bold" w:eastAsia="나눔스퀘어_ac Bold" w:hAnsi="나눔스퀘어_ac Bold"/>
+                <w:color w:val="4472C4" w:themeColor="accent1"/>
+              </w:rPr>
+              <w:t>&lt;</w:t>
+            </w:r>
+            <w:proofErr w:type="spellStart"/>
+            <w:r>
+              <w:rPr>
+                <w:rFonts w:ascii="나눔스퀘어_ac Bold" w:eastAsia="나눔스퀘어_ac Bold" w:hAnsi="나눔스퀘어_ac Bold"/>
+                <w:color w:val="4472C4" w:themeColor="accent1"/>
+              </w:rPr>
+              <w:t>br</w:t>
+            </w:r>
+            <w:proofErr w:type="spellEnd"/>
+            <w:r>
+              <w:rPr>
+                <w:rFonts w:ascii="나눔스퀘어_ac Bold" w:eastAsia="나눔스퀘어_ac Bold" w:hAnsi="나눔스퀘어_ac Bold"/>
+                <w:color w:val="4472C4" w:themeColor="accent1"/>
+              </w:rPr>
+              <w:t xml:space="preserve">&gt;VDL </w:t>
+            </w:r>
+            <w:proofErr w:type="spellStart"/>
+            <w:r>
+              <w:rPr>
+                <w:rFonts w:ascii="나눔스퀘어_ac Bold" w:eastAsia="나눔스퀘어_ac Bold" w:hAnsi="나눔스퀘어_ac Bold"/>
+                <w:color w:val="4472C4" w:themeColor="accent1"/>
+              </w:rPr>
+              <w:t>치크스테인</w:t>
+            </w:r>
+            <w:proofErr w:type="spellEnd"/>
+            <w:r>
+              <w:rPr>
+                <w:rFonts w:ascii="나눔스퀘어_ac Bold" w:eastAsia="나눔스퀘어_ac Bold" w:hAnsi="나눔스퀘어_ac Bold"/>
+                <w:color w:val="4472C4" w:themeColor="accent1"/>
+              </w:rPr>
+              <w:t xml:space="preserve"> </w:t>
+            </w:r>
+            <w:proofErr w:type="spellStart"/>
+            <w:r>
+              <w:rPr>
+                <w:rFonts w:ascii="나눔스퀘어_ac Bold" w:eastAsia="나눔스퀘어_ac Bold" w:hAnsi="나눔스퀘어_ac Bold"/>
+                <w:color w:val="4472C4" w:themeColor="accent1"/>
+              </w:rPr>
+              <w:t>블러셔</w:t>
+            </w:r>
+            <w:proofErr w:type="spellEnd"/>
+            <w:r>
+              <w:rPr>
+                <w:rFonts w:ascii="나눔스퀘어_ac Bold" w:eastAsia="나눔스퀘어_ac Bold" w:hAnsi="나눔스퀘어_ac Bold"/>
+                <w:color w:val="4472C4" w:themeColor="accent1"/>
+              </w:rPr>
+              <w:t xml:space="preserve"> 07호 </w:t>
+            </w:r>
+            <w:proofErr w:type="spellStart"/>
+            <w:r>
+              <w:rPr>
+                <w:rFonts w:ascii="나눔스퀘어_ac Bold" w:eastAsia="나눔스퀘어_ac Bold" w:hAnsi="나눔스퀘어_ac Bold"/>
+                <w:color w:val="4472C4" w:themeColor="accent1"/>
+              </w:rPr>
+              <w:t>미스티</w:t>
+            </w:r>
+            <w:proofErr w:type="spellEnd"/>
+            <w:r>
+              <w:rPr>
+                <w:rFonts w:ascii="나눔스퀘어_ac Bold" w:eastAsia="나눔스퀘어_ac Bold" w:hAnsi="나눔스퀘어_ac Bold"/>
+                <w:color w:val="4472C4" w:themeColor="accent1"/>
+              </w:rPr>
+              <w:t xml:space="preserve"> </w:t>
+            </w:r>
+            <w:proofErr w:type="spellStart"/>
+            <w:r>
+              <w:rPr>
+                <w:rFonts w:ascii="나눔스퀘어_ac Bold" w:eastAsia="나눔스퀘어_ac Bold" w:hAnsi="나눔스퀘어_ac Bold"/>
+                <w:color w:val="4472C4" w:themeColor="accent1"/>
+              </w:rPr>
+              <w:t>애프리콧</w:t>
+            </w:r>
+            <w:proofErr w:type="spellEnd"/>
+            <w:r>
+              <w:rPr>
+                <w:rFonts w:ascii="나눔스퀘어_ac Bold" w:eastAsia="나눔스퀘어_ac Bold" w:hAnsi="나눔스퀘어_ac Bold"/>
+                <w:color w:val="4472C4" w:themeColor="accent1"/>
+              </w:rPr>
+              <w:t>&lt;/span&gt;";</w:t>
+            </w:r>
+          </w:p>
+          <w:p>
+            <w:pPr>
+              <w:pStyle w:val="a4"/>
+              <w:rPr>
+                <w:rFonts w:ascii="나눔스퀘어_ac Bold" w:eastAsia="나눔스퀘어_ac Bold" w:hAnsi="나눔스퀘어_ac Bold"/>
+              </w:rPr>
+            </w:pPr>
+            <w:r>
+              <w:rPr>
+                <w:rFonts w:ascii="나눔스퀘어_ac Bold" w:eastAsia="나눔스퀘어_ac Bold" w:hAnsi="나눔스퀘어_ac Bold"/>
+              </w:rPr>
+              <w:t xml:space="preserve">                    </w:t>
+            </w:r>
+            <w:proofErr w:type="gramStart"/>
+            <w:r>
+              <w:rPr>
+                <w:rFonts w:ascii="나눔스퀘어_ac Bold" w:eastAsia="나눔스퀘어_ac Bold" w:hAnsi="나눔스퀘어_ac Bold"/>
+              </w:rPr>
+              <w:t>break;</w:t>
+            </w:r>
+            <w:proofErr w:type="gramEnd"/>
+          </w:p>
+          <w:p>
+            <w:pPr>
+              <w:pStyle w:val="a4"/>
               <w:numPr>
                 <w:ilvl w:val="0"/>
                 <w:numId w:val="2"/>
               </w:numPr>
               <w:ind w:leftChars="0"/>
               <w:rPr>
-                <w:rFonts w:ascii="나눔스퀘어_ac Bold" w:eastAsia="나눔스퀘어_ac Bold" w:hAnsi="나눔스퀘어_ac Bold" w:hint="eastAsia"/>
+                <w:rFonts w:ascii="나눔스퀘어_ac Bold" w:eastAsia="나눔스퀘어_ac Bold" w:hAnsi="나눔스퀘어_ac Bold"/>
               </w:rPr>
             </w:pPr>
             <w:r>
@@ -747,6 +1869,116 @@
                 <w:rFonts w:ascii="나눔스퀘어_ac Bold" w:eastAsia="나눔스퀘어_ac Bold" w:hAnsi="나눔스퀘어_ac Bold" w:hint="eastAsia"/>
               </w:rPr>
               <w:t xml:space="preserve">키와 나이를 가지고 쇼핑몰 추천하기 </w:t>
+            </w:r>
+          </w:p>
+          <w:p>
+            <w:pPr>
+              <w:pStyle w:val="a4"/>
+              <w:rPr>
+                <w:rFonts w:ascii="나눔스퀘어_ac Bold" w:eastAsia="나눔스퀘어_ac Bold" w:hAnsi="나눔스퀘어_ac Bold"/>
+              </w:rPr>
+            </w:pPr>
+            <w:r>
+              <w:rPr>
+                <w:rFonts w:ascii="나눔스퀘어_ac Bold" w:eastAsia="나눔스퀘어_ac Bold" w:hAnsi="나눔스퀘어_ac Bold" w:hint="eastAsia"/>
+              </w:rPr>
+              <w:t xml:space="preserve">화장품 추천과 마찬가지로 퍼스널 컬러 진단 후 버튼을 만들어 쇼핑몰 추천 페이지를 </w:t>
+            </w:r>
+            <w:proofErr w:type="spellStart"/>
+            <w:r>
+              <w:rPr>
+                <w:rFonts w:ascii="나눔스퀘어_ac Bold" w:eastAsia="나눔스퀘어_ac Bold" w:hAnsi="나눔스퀘어_ac Bold" w:hint="eastAsia"/>
+              </w:rPr>
+              <w:t>만드려고</w:t>
+            </w:r>
+            <w:proofErr w:type="spellEnd"/>
+            <w:r>
+              <w:rPr>
+                <w:rFonts w:ascii="나눔스퀘어_ac Bold" w:eastAsia="나눔스퀘어_ac Bold" w:hAnsi="나눔스퀘어_ac Bold" w:hint="eastAsia"/>
+              </w:rPr>
+              <w:t xml:space="preserve"> 했지만 실패함.</w:t>
+            </w:r>
+            <w:r>
+              <w:rPr>
+                <w:rFonts w:ascii="나눔스퀘어_ac Bold" w:eastAsia="나눔스퀘어_ac Bold" w:hAnsi="나눔스퀘어_ac Bold"/>
+              </w:rPr>
+              <w:t xml:space="preserve"> </w:t>
+            </w:r>
+            <w:r>
+              <w:rPr>
+                <w:rFonts w:ascii="나눔스퀘어_ac Bold" w:eastAsia="나눔스퀘어_ac Bold" w:hAnsi="나눔스퀘어_ac Bold" w:hint="eastAsia"/>
+              </w:rPr>
+              <w:t>-</w:t>
+            </w:r>
+            <w:r>
+              <w:rPr>
+                <w:rFonts w:ascii="나눔스퀘어_ac Bold" w:eastAsia="나눔스퀘어_ac Bold" w:hAnsi="나눔스퀘어_ac Bold"/>
+              </w:rPr>
+              <w:t xml:space="preserve">&gt; </w:t>
+            </w:r>
+            <w:r>
+              <w:rPr>
+                <w:rFonts w:ascii="나눔스퀘어_ac Bold" w:eastAsia="나눔스퀘어_ac Bold" w:hAnsi="나눔스퀘어_ac Bold" w:hint="eastAsia"/>
+              </w:rPr>
+              <w:t>처음 페이지에 버튼을 만드는 방식으로 수정함.</w:t>
+            </w:r>
+            <w:r>
+              <w:rPr>
+                <w:rFonts w:ascii="나눔스퀘어_ac Bold" w:eastAsia="나눔스퀘어_ac Bold" w:hAnsi="나눔스퀘어_ac Bold"/>
+              </w:rPr>
+              <w:t xml:space="preserve"> </w:t>
+            </w:r>
+            <w:r>
+              <w:rPr>
+                <w:rFonts w:ascii="나눔스퀘어_ac Bold" w:eastAsia="나눔스퀘어_ac Bold" w:hAnsi="나눔스퀘어_ac Bold" w:hint="eastAsia"/>
+              </w:rPr>
+              <w:t>일단 기능과 정보를 넣어서 페이지</w:t>
+            </w:r>
+            <w:r>
+              <w:rPr>
+                <w:rFonts w:ascii="나눔스퀘어_ac Bold" w:eastAsia="나눔스퀘어_ac Bold" w:hAnsi="나눔스퀘어_ac Bold" w:hint="eastAsia"/>
+              </w:rPr>
+              <w:lastRenderedPageBreak/>
+              <w:t>를 먼저 구현한 후에 디자인을 다 같이 하기로 함</w:t>
+            </w:r>
+          </w:p>
+          <w:p>
+            <w:pPr>
+              <w:pStyle w:val="a4"/>
+              <w:rPr>
+                <w:rFonts w:ascii="나눔스퀘어_ac Bold" w:eastAsia="나눔스퀘어_ac Bold" w:hAnsi="나눔스퀘어_ac Bold"/>
+              </w:rPr>
+            </w:pPr>
+          </w:p>
+          <w:p>
+            <w:pPr>
+              <w:pStyle w:val="a4"/>
+              <w:numPr>
+                <w:ilvl w:val="0"/>
+                <w:numId w:val="2"/>
+              </w:numPr>
+              <w:ind w:leftChars="0"/>
+              <w:rPr>
+                <w:rFonts w:ascii="나눔스퀘어_ac Bold" w:eastAsia="나눔스퀘어_ac Bold" w:hAnsi="나눔스퀘어_ac Bold" w:hint="eastAsia"/>
+              </w:rPr>
+            </w:pPr>
+            <w:r>
+              <w:rPr>
+                <w:rFonts w:ascii="나눔스퀘어_ac Bold" w:eastAsia="나눔스퀘어_ac Bold" w:hAnsi="나눔스퀘어_ac Bold" w:hint="eastAsia"/>
+              </w:rPr>
+              <w:t>남은 할 일:</w:t>
+            </w:r>
+            <w:r>
+              <w:rPr>
+                <w:rFonts w:ascii="나눔스퀘어_ac Bold" w:eastAsia="나눔스퀘어_ac Bold" w:hAnsi="나눔스퀘어_ac Bold"/>
+              </w:rPr>
+              <w:t xml:space="preserve"> </w:t>
+            </w:r>
+            <w:r>
+              <w:rPr>
+                <w:rFonts w:ascii="나눔스퀘어_ac Bold" w:eastAsia="나눔스퀘어_ac Bold" w:hAnsi="나눔스퀘어_ac Bold" w:hint="eastAsia"/>
+              </w:rPr>
+              <w:t xml:space="preserve">쇼핑몰 페이지 구현 후 디자인 보완하기 </w:t>
             </w:r>
           </w:p>
         </w:tc>
@@ -764,17 +1996,18 @@
           <w:p>
             <w:pPr>
               <w:rPr>
-                <w:rFonts w:ascii="나눔스퀘어_ac Bold" w:eastAsia="나눔스퀘어_ac Bold" w:hAnsi="나눔스퀘어_ac Bold" w:hint="eastAsia"/>
+                <w:rFonts w:ascii="나눔스퀘어_ac Bold" w:eastAsia="나눔스퀘어_ac Bold" w:hAnsi="나눔스퀘어_ac Bold"/>
               </w:rPr>
             </w:pPr>
             <w:r>
               <w:rPr>
                 <w:noProof/>
               </w:rPr>
+              <w:lastRenderedPageBreak/>
               <w:drawing>
-                <wp:inline distT="0" distB="0" distL="0" distR="0" wp14:anchorId="151CFE53" wp14:editId="2A506A2C">
-                  <wp:extent cx="6821471" cy="3657600"/>
-                  <wp:effectExtent l="0" t="0" r="0" b="0"/>
+                <wp:inline distT="0" distB="0" distL="0" distR="0" wp14:anchorId="151CFE53" wp14:editId="66700AED">
+                  <wp:extent cx="6179820" cy="3313555"/>
+                  <wp:effectExtent l="0" t="0" r="0" b="1270"/>
                   <wp:docPr id="403280910" name="그림 1"/>
                   <wp:cNvGraphicFramePr>
                     <a:graphicFrameLocks xmlns:a="http://schemas.openxmlformats.org/drawingml/2006/main" noChangeAspect="1"/>
@@ -795,7 +2028,7 @@
                         <pic:spPr>
                           <a:xfrm>
                             <a:off x="0" y="0"/>
-                            <a:ext cx="6826607" cy="3660354"/>
+                            <a:ext cx="6217230" cy="3333614"/>
                           </a:xfrm>
                           <a:prstGeom prst="rect">
                             <a:avLst/>
